--- a/CC-Comparision (Suresh 48).docx
+++ b/CC-Comparision (Suresh 48).docx
@@ -76,8 +76,18 @@
                 <w:sz w:val="16"/>
                 <w:szCs w:val="16"/>
               </w:rPr>
-              <w:t>Google AppEngin</w:t>
-            </w:r>
+              <w:t xml:space="preserve">Google </w:t>
+            </w:r>
+            <w:proofErr w:type="spellStart"/>
+            <w:r>
+              <w:rPr>
+                <w:rFonts w:ascii="Times New Roman" w:hAnsi="Times New Roman" w:cs="Times New Roman"/>
+                <w:sz w:val="16"/>
+                <w:szCs w:val="16"/>
+              </w:rPr>
+              <w:t>AppEngin</w:t>
+            </w:r>
+            <w:proofErr w:type="spellEnd"/>
           </w:p>
         </w:tc>
         <w:tc>
@@ -230,13 +240,23 @@
                 <w:szCs w:val="16"/>
               </w:rPr>
             </w:pPr>
-            <w:r>
-              <w:rPr>
-                <w:rFonts w:ascii="Times New Roman" w:hAnsi="Times New Roman" w:cs="Times New Roman"/>
-                <w:sz w:val="16"/>
-                <w:szCs w:val="16"/>
-              </w:rPr>
-              <w:t xml:space="preserve">Platform , allowing enterprise and government clients to develop and test. </w:t>
+            <w:proofErr w:type="gramStart"/>
+            <w:r>
+              <w:rPr>
+                <w:rFonts w:ascii="Times New Roman" w:hAnsi="Times New Roman" w:cs="Times New Roman"/>
+                <w:sz w:val="16"/>
+                <w:szCs w:val="16"/>
+              </w:rPr>
+              <w:t>Platform ,</w:t>
+            </w:r>
+            <w:proofErr w:type="gramEnd"/>
+            <w:r>
+              <w:rPr>
+                <w:rFonts w:ascii="Times New Roman" w:hAnsi="Times New Roman" w:cs="Times New Roman"/>
+                <w:sz w:val="16"/>
+                <w:szCs w:val="16"/>
+              </w:rPr>
+              <w:t xml:space="preserve"> allowing enterprise and government clients to develop and test. </w:t>
             </w:r>
           </w:p>
         </w:tc>
@@ -286,7 +306,25 @@
                 <w:sz w:val="16"/>
                 <w:szCs w:val="16"/>
               </w:rPr>
-              <w:t>EC2: Elastic compute cloud upon which you can instantiate 32 or 64 bit Amazon Machine Images(AMIs) or upload your XEN virtual machine images.</w:t>
+              <w:t xml:space="preserve">EC2: Elastic compute cloud upon which you can instantiate 32 or 64 bit Amazon Machine </w:t>
+            </w:r>
+            <w:proofErr w:type="gramStart"/>
+            <w:r>
+              <w:rPr>
+                <w:rFonts w:ascii="Times New Roman" w:hAnsi="Times New Roman" w:cs="Times New Roman"/>
+                <w:sz w:val="16"/>
+                <w:szCs w:val="16"/>
+              </w:rPr>
+              <w:t>Images(</w:t>
+            </w:r>
+            <w:proofErr w:type="gramEnd"/>
+            <w:r>
+              <w:rPr>
+                <w:rFonts w:ascii="Times New Roman" w:hAnsi="Times New Roman" w:cs="Times New Roman"/>
+                <w:sz w:val="16"/>
+                <w:szCs w:val="16"/>
+              </w:rPr>
+              <w:t>AMIs) or upload your XEN virtual machine images.</w:t>
             </w:r>
           </w:p>
         </w:tc>
@@ -478,13 +516,23 @@
                 <w:szCs w:val="16"/>
               </w:rPr>
             </w:pPr>
-            <w:r>
-              <w:rPr>
-                <w:rFonts w:ascii="Times New Roman" w:hAnsi="Times New Roman" w:cs="Times New Roman"/>
-                <w:sz w:val="16"/>
-                <w:szCs w:val="16"/>
-              </w:rPr>
-              <w:t xml:space="preserve">Redhat, SUSE and Windows </w:t>
+            <w:proofErr w:type="spellStart"/>
+            <w:r>
+              <w:rPr>
+                <w:rFonts w:ascii="Times New Roman" w:hAnsi="Times New Roman" w:cs="Times New Roman"/>
+                <w:sz w:val="16"/>
+                <w:szCs w:val="16"/>
+              </w:rPr>
+              <w:t>Redhat</w:t>
+            </w:r>
+            <w:proofErr w:type="spellEnd"/>
+            <w:r>
+              <w:rPr>
+                <w:rFonts w:ascii="Times New Roman" w:hAnsi="Times New Roman" w:cs="Times New Roman"/>
+                <w:sz w:val="16"/>
+                <w:szCs w:val="16"/>
+              </w:rPr>
+              <w:t xml:space="preserve">, SUSE and Windows </w:t>
             </w:r>
           </w:p>
         </w:tc>
@@ -567,13 +615,23 @@
                 <w:szCs w:val="16"/>
               </w:rPr>
             </w:pPr>
-            <w:r>
-              <w:rPr>
-                <w:rFonts w:ascii="Times New Roman" w:hAnsi="Times New Roman" w:cs="Times New Roman"/>
-                <w:sz w:val="16"/>
-                <w:szCs w:val="16"/>
-              </w:rPr>
-              <w:t>Gdisk – bulk storage.</w:t>
+            <w:proofErr w:type="spellStart"/>
+            <w:r>
+              <w:rPr>
+                <w:rFonts w:ascii="Times New Roman" w:hAnsi="Times New Roman" w:cs="Times New Roman"/>
+                <w:sz w:val="16"/>
+                <w:szCs w:val="16"/>
+              </w:rPr>
+              <w:t>Gdisk</w:t>
+            </w:r>
+            <w:proofErr w:type="spellEnd"/>
+            <w:r>
+              <w:rPr>
+                <w:rFonts w:ascii="Times New Roman" w:hAnsi="Times New Roman" w:cs="Times New Roman"/>
+                <w:sz w:val="16"/>
+                <w:szCs w:val="16"/>
+              </w:rPr>
+              <w:t xml:space="preserve"> – bulk storage.</w:t>
             </w:r>
           </w:p>
         </w:tc>
@@ -661,6 +719,7 @@
                 <w:szCs w:val="16"/>
               </w:rPr>
             </w:pPr>
+            <w:proofErr w:type="spellStart"/>
             <w:r>
               <w:rPr>
                 <w:rFonts w:ascii="Times New Roman" w:hAnsi="Times New Roman" w:cs="Times New Roman"/>
@@ -669,6 +728,7 @@
               </w:rPr>
               <w:t>Cloudwatch</w:t>
             </w:r>
+            <w:proofErr w:type="spellEnd"/>
           </w:p>
         </w:tc>
         <w:tc>
@@ -689,7 +749,25 @@
                 <w:sz w:val="16"/>
                 <w:szCs w:val="16"/>
               </w:rPr>
-              <w:t xml:space="preserve">App Engin System Status Dashboard. </w:t>
+              <w:t xml:space="preserve">App </w:t>
+            </w:r>
+            <w:proofErr w:type="spellStart"/>
+            <w:r>
+              <w:rPr>
+                <w:rFonts w:ascii="Times New Roman" w:hAnsi="Times New Roman" w:cs="Times New Roman"/>
+                <w:sz w:val="16"/>
+                <w:szCs w:val="16"/>
+              </w:rPr>
+              <w:t>Engin</w:t>
+            </w:r>
+            <w:proofErr w:type="spellEnd"/>
+            <w:r>
+              <w:rPr>
+                <w:rFonts w:ascii="Times New Roman" w:hAnsi="Times New Roman" w:cs="Times New Roman"/>
+                <w:sz w:val="16"/>
+                <w:szCs w:val="16"/>
+              </w:rPr>
+              <w:t xml:space="preserve"> System Status Dashboard. </w:t>
             </w:r>
           </w:p>
         </w:tc>
@@ -805,7 +883,25 @@
                 <w:sz w:val="16"/>
                 <w:szCs w:val="16"/>
               </w:rPr>
-              <w:t>Google Compute Engine , (gcloud – command line interface)</w:t>
+              <w:t>Google Compute Engine , (</w:t>
+            </w:r>
+            <w:proofErr w:type="spellStart"/>
+            <w:r>
+              <w:rPr>
+                <w:rFonts w:ascii="Times New Roman" w:hAnsi="Times New Roman" w:cs="Times New Roman"/>
+                <w:sz w:val="16"/>
+                <w:szCs w:val="16"/>
+              </w:rPr>
+              <w:t>gcloud</w:t>
+            </w:r>
+            <w:proofErr w:type="spellEnd"/>
+            <w:r>
+              <w:rPr>
+                <w:rFonts w:ascii="Times New Roman" w:hAnsi="Times New Roman" w:cs="Times New Roman"/>
+                <w:sz w:val="16"/>
+                <w:szCs w:val="16"/>
+              </w:rPr>
+              <w:t xml:space="preserve"> – command line interface)</w:t>
             </w:r>
           </w:p>
         </w:tc>
@@ -901,7 +997,43 @@
                 <w:sz w:val="16"/>
                 <w:szCs w:val="16"/>
               </w:rPr>
-              <w:t xml:space="preserve">Load balancing achieved by Hadoop MapReduce and virtualization. </w:t>
+              <w:t xml:space="preserve">Load balancing achieved by </w:t>
+            </w:r>
+            <w:proofErr w:type="spellStart"/>
+            <w:r>
+              <w:rPr>
+                <w:rFonts w:ascii="Times New Roman" w:hAnsi="Times New Roman" w:cs="Times New Roman"/>
+                <w:sz w:val="16"/>
+                <w:szCs w:val="16"/>
+              </w:rPr>
+              <w:t>Hadoop</w:t>
+            </w:r>
+            <w:proofErr w:type="spellEnd"/>
+            <w:r>
+              <w:rPr>
+                <w:rFonts w:ascii="Times New Roman" w:hAnsi="Times New Roman" w:cs="Times New Roman"/>
+                <w:sz w:val="16"/>
+                <w:szCs w:val="16"/>
+              </w:rPr>
+              <w:t xml:space="preserve"> </w:t>
+            </w:r>
+            <w:proofErr w:type="spellStart"/>
+            <w:r>
+              <w:rPr>
+                <w:rFonts w:ascii="Times New Roman" w:hAnsi="Times New Roman" w:cs="Times New Roman"/>
+                <w:sz w:val="16"/>
+                <w:szCs w:val="16"/>
+              </w:rPr>
+              <w:t>MapReduce</w:t>
+            </w:r>
+            <w:proofErr w:type="spellEnd"/>
+            <w:r>
+              <w:rPr>
+                <w:rFonts w:ascii="Times New Roman" w:hAnsi="Times New Roman" w:cs="Times New Roman"/>
+                <w:sz w:val="16"/>
+                <w:szCs w:val="16"/>
+              </w:rPr>
+              <w:t xml:space="preserve"> and virtualization. </w:t>
             </w:r>
           </w:p>
         </w:tc>
@@ -951,8 +1083,18 @@
                 <w:sz w:val="16"/>
                 <w:szCs w:val="16"/>
               </w:rPr>
-              <w:t>SQS: Simple Queue Service .</w:t>
-            </w:r>
+              <w:t xml:space="preserve">SQS: Simple Queue </w:t>
+            </w:r>
+            <w:proofErr w:type="gramStart"/>
+            <w:r>
+              <w:rPr>
+                <w:rFonts w:ascii="Times New Roman" w:hAnsi="Times New Roman" w:cs="Times New Roman"/>
+                <w:sz w:val="16"/>
+                <w:szCs w:val="16"/>
+              </w:rPr>
+              <w:t>Service .</w:t>
+            </w:r>
+            <w:proofErr w:type="gramEnd"/>
           </w:p>
           <w:p>
             <w:pPr>
@@ -1084,7 +1226,25 @@
                 <w:sz w:val="16"/>
                 <w:szCs w:val="16"/>
               </w:rPr>
-              <w:t>Web console, Command line API’s for all Services, SDK’s for Java, PHP, Rails &amp; Paython, and several Eclipse Plugins.</w:t>
+              <w:t xml:space="preserve">Web console, Command line API’s for all Services, SDK’s for Java, PHP, Rails &amp; Python, and several Eclipse </w:t>
+            </w:r>
+            <w:proofErr w:type="spellStart"/>
+            <w:r>
+              <w:rPr>
+                <w:rFonts w:ascii="Times New Roman" w:hAnsi="Times New Roman" w:cs="Times New Roman"/>
+                <w:sz w:val="16"/>
+                <w:szCs w:val="16"/>
+              </w:rPr>
+              <w:t>Plugins</w:t>
+            </w:r>
+            <w:proofErr w:type="spellEnd"/>
+            <w:r>
+              <w:rPr>
+                <w:rFonts w:ascii="Times New Roman" w:hAnsi="Times New Roman" w:cs="Times New Roman"/>
+                <w:sz w:val="16"/>
+                <w:szCs w:val="16"/>
+              </w:rPr>
+              <w:t>.</w:t>
             </w:r>
           </w:p>
         </w:tc>
@@ -1106,7 +1266,33 @@
                 <w:sz w:val="16"/>
                 <w:szCs w:val="16"/>
               </w:rPr>
-              <w:t xml:space="preserve">Java plugin for Eclipse and Paython software development kit (SDK) </w:t>
+              <w:t xml:space="preserve">Java </w:t>
+            </w:r>
+            <w:proofErr w:type="spellStart"/>
+            <w:r>
+              <w:rPr>
+                <w:rFonts w:ascii="Times New Roman" w:hAnsi="Times New Roman" w:cs="Times New Roman"/>
+                <w:sz w:val="16"/>
+                <w:szCs w:val="16"/>
+              </w:rPr>
+              <w:t>plugin</w:t>
+            </w:r>
+            <w:proofErr w:type="spellEnd"/>
+            <w:r>
+              <w:rPr>
+                <w:rFonts w:ascii="Times New Roman" w:hAnsi="Times New Roman" w:cs="Times New Roman"/>
+                <w:sz w:val="16"/>
+                <w:szCs w:val="16"/>
+              </w:rPr>
+              <w:t xml:space="preserve"> for Eclipse and P</w:t>
+            </w:r>
+            <w:r>
+              <w:rPr>
+                <w:rFonts w:ascii="Times New Roman" w:hAnsi="Times New Roman" w:cs="Times New Roman"/>
+                <w:sz w:val="16"/>
+                <w:szCs w:val="16"/>
+              </w:rPr>
+              <w:t xml:space="preserve">ython software development kit (SDK) </w:t>
             </w:r>
           </w:p>
         </w:tc>
@@ -1150,7 +1336,25 @@
                 <w:sz w:val="16"/>
                 <w:szCs w:val="16"/>
               </w:rPr>
-              <w:t xml:space="preserve">Java plugin for Eclipse </w:t>
+              <w:t xml:space="preserve">Java </w:t>
+            </w:r>
+            <w:proofErr w:type="spellStart"/>
+            <w:r>
+              <w:rPr>
+                <w:rFonts w:ascii="Times New Roman" w:hAnsi="Times New Roman" w:cs="Times New Roman"/>
+                <w:sz w:val="16"/>
+                <w:szCs w:val="16"/>
+              </w:rPr>
+              <w:t>plugin</w:t>
+            </w:r>
+            <w:proofErr w:type="spellEnd"/>
+            <w:r>
+              <w:rPr>
+                <w:rFonts w:ascii="Times New Roman" w:hAnsi="Times New Roman" w:cs="Times New Roman"/>
+                <w:sz w:val="16"/>
+                <w:szCs w:val="16"/>
+              </w:rPr>
+              <w:t xml:space="preserve"> for Eclipse </w:t>
             </w:r>
           </w:p>
         </w:tc>
@@ -1463,7 +1667,15 @@
                 <w:sz w:val="16"/>
                 <w:szCs w:val="16"/>
               </w:rPr>
-              <w:t>Paython</w:t>
+              <w:t>P</w:t>
+            </w:r>
+            <w:r>
+              <w:rPr>
+                <w:rFonts w:ascii="Times New Roman" w:hAnsi="Times New Roman" w:cs="Times New Roman"/>
+                <w:sz w:val="16"/>
+                <w:szCs w:val="16"/>
+              </w:rPr>
+              <w:t>ython</w:t>
             </w:r>
           </w:p>
         </w:tc>
@@ -2328,7 +2540,25 @@
           <w:sz w:val="24"/>
           <w:szCs w:val="24"/>
         </w:rPr>
-        <w:t xml:space="preserve"> 2011 – Author : Joe Negron , Logic Wizards – NYC Released under creative common license. </w:t>
+        <w:t xml:space="preserve"> 2011 – </w:t>
+      </w:r>
+      <w:proofErr w:type="gramStart"/>
+      <w:r>
+        <w:rPr>
+          <w:rFonts w:ascii="Times New Roman" w:hAnsi="Times New Roman" w:cs="Times New Roman"/>
+          <w:sz w:val="24"/>
+          <w:szCs w:val="24"/>
+        </w:rPr>
+        <w:t>Author :</w:t>
+      </w:r>
+      <w:proofErr w:type="gramEnd"/>
+      <w:r>
+        <w:rPr>
+          <w:rFonts w:ascii="Times New Roman" w:hAnsi="Times New Roman" w:cs="Times New Roman"/>
+          <w:sz w:val="24"/>
+          <w:szCs w:val="24"/>
+        </w:rPr>
+        <w:t xml:space="preserve"> Joe Negron , Logic Wizards – NYC Released under creative common license. </w:t>
       </w:r>
     </w:p>
     <w:p>
@@ -3331,7 +3561,7 @@
 </file>
 
 <file path=customXml/itemProps1.xml><?xml version="1.0" encoding="utf-8"?>
-<ds:datastoreItem xmlns:ds="http://schemas.openxmlformats.org/officeDocument/2006/customXml" ds:itemID="{623DC1A5-7BB9-4472-92C1-4100306C30B8}">
+<ds:datastoreItem xmlns:ds="http://schemas.openxmlformats.org/officeDocument/2006/customXml" ds:itemID="{260D29F7-14FF-483C-B6B4-711AC8B9E789}">
   <ds:schemaRefs>
     <ds:schemaRef ds:uri="http://schemas.openxmlformats.org/officeDocument/2006/bibliography"/>
   </ds:schemaRefs>
